--- a/Test_BP/Fol_2k_files_500(2)/de-DE/file 500_2 - Copy (186)_de.docx
+++ b/Test_BP/Fol_2k_files_500(2)/de-DE/file 500_2 - Copy (186)_de.docx
@@ -1,7 +1,7 @@
 
 <file path=word/document.xml><?xml version="1.0" encoding="utf-8"?>
 <w:document xmlns:wpc="http://schemas.microsoft.com/office/word/2010/wordprocessingCanvas" xmlns:cx="http://schemas.microsoft.com/office/drawing/2014/chartex" xmlns:cx1="http://schemas.microsoft.com/office/drawing/2015/9/8/chartex" xmlns:cx2="http://schemas.microsoft.com/office/drawing/2015/10/21/chartex" xmlns:cx3="http://schemas.microsoft.com/office/drawing/2016/5/9/chartex" xmlns:cx4="http://schemas.microsoft.com/office/drawing/2016/5/10/chartex" xmlns:cx5="http://schemas.microsoft.com/office/drawing/2016/5/11/chartex" xmlns:mc="http://schemas.openxmlformats.org/markup-compatibility/2006" xmlns:o="urn:schemas-microsoft-com:office:office" xmlns:r="http://schemas.openxmlformats.org/officeDocument/2006/relationships" xmlns:m="http://schemas.openxmlformats.org/officeDocument/2006/math" xmlns:v="urn:schemas-microsoft-com:vml" xmlns:wp14="http://schemas.microsoft.com/office/word/2010/wordprocessingDrawing" xmlns:wp="http://schemas.openxmlformats.org/drawingml/2006/wordprocessingDrawing" xmlns:w10="urn:schemas-microsoft-com:office:word" xmlns:w="http://schemas.openxmlformats.org/wordprocessingml/2006/main" xmlns:w14="http://schemas.microsoft.com/office/word/2010/wordml" xmlns:w15="http://schemas.microsoft.com/office/word/2012/wordml" xmlns:wne="http://schemas.microsoft.com/office/word/2006/wordml" xmlns:wpg="http://schemas.microsoft.com/office/word/2010/wordprocessingGroup" xmlns:wpi="http://schemas.microsoft.com/office/word/2010/wordprocessingInk" xmlns:wps="http://schemas.microsoft.com/office/word/2010/wordprocessingShape" mc:Ignorable="w14 w15 wp14">
-  <!-- Generated by Aspose.Words for Java 20.12.0 -->
+  <!-- Generated by Aspose.Words for Java 21.10.0 -->
   <w:body>
     <w:p>
       <w:pPr>
@@ -35,44 +35,44 @@
           <w:highlight w:val="none"/>
           <w:u w:val="none" w:color="auto"/>
           <w:effect w:val="none"/>
-          <w:bdr w:val="nil"/>
-          <w:shd w:val="clear" w:color="auto" w:fill="auto"/>
-          <w:vertAlign w:val="baseline"/>
-          <w:rtl w:val="0"/>
-          <w:cs w:val="0"/>
-          <w:lang w:val="de-DE" w:eastAsia="zh-TW" w:bidi="ar-SA"/>
-        </w:rPr>
-        <w:t>t éëxcéëpt töô söô téëmpéër mýütýüâål tâåstéës möôthéër.</w:t>
-      </w:r>
-      <w:r>
-        <w:rPr>
-          <w:rStyle w:val="DefaultParagraphFont"/>
-          <w:rFonts w:ascii="Calibri" w:eastAsia="Calibri" w:hAnsi="Calibri" w:cs="Calibri"/>
-          <w:b w:val="0"/>
-          <w:bCs w:val="0"/>
-          <w:i w:val="0"/>
-          <w:iCs w:val="0"/>
-          <w:caps w:val="0"/>
-          <w:smallCaps w:val="0"/>
-          <w:strike w:val="0"/>
-          <w:dstrike w:val="0"/>
-          <w:outline w:val="0"/>
-          <w:shadow w:val="0"/>
-          <w:emboss w:val="0"/>
-          <w:imprint w:val="0"/>
-          <w:noProof w:val="0"/>
-          <w:vanish w:val="0"/>
-          <w:color w:val="auto"/>
-          <w:spacing w:val="0"/>
-          <w:w w:val="100"/>
-          <w:kern w:val="0"/>
-          <w:position w:val="0"/>
-          <w:sz w:val="22"/>
-          <w:szCs w:val="22"/>
-          <w:highlight w:val="none"/>
-          <w:u w:val="none" w:color="auto"/>
-          <w:effect w:val="none"/>
-          <w:bdr w:val="nil"/>
+          <w:bdr w:val="none" w:sz="0" w:space="0" w:color="auto"/>
+          <w:shd w:val="clear" w:color="auto" w:fill="auto"/>
+          <w:vertAlign w:val="baseline"/>
+          <w:rtl w:val="0"/>
+          <w:cs w:val="0"/>
+          <w:lang w:val="de-DE" w:eastAsia="zh-TW" w:bidi="ar-SA"/>
+        </w:rPr>
+        <w:t>t ëéxcëépt tôô sôô tëémpëér mùùtùùáãl táãstëés môôthëér.</w:t>
+      </w:r>
+      <w:r>
+        <w:rPr>
+          <w:rStyle w:val="DefaultParagraphFont"/>
+          <w:rFonts w:ascii="Calibri" w:eastAsia="Calibri" w:hAnsi="Calibri" w:cs="Calibri"/>
+          <w:b w:val="0"/>
+          <w:bCs w:val="0"/>
+          <w:i w:val="0"/>
+          <w:iCs w:val="0"/>
+          <w:caps w:val="0"/>
+          <w:smallCaps w:val="0"/>
+          <w:strike w:val="0"/>
+          <w:dstrike w:val="0"/>
+          <w:outline w:val="0"/>
+          <w:shadow w:val="0"/>
+          <w:emboss w:val="0"/>
+          <w:imprint w:val="0"/>
+          <w:noProof w:val="0"/>
+          <w:vanish w:val="0"/>
+          <w:color w:val="auto"/>
+          <w:spacing w:val="0"/>
+          <w:w w:val="100"/>
+          <w:kern w:val="0"/>
+          <w:position w:val="0"/>
+          <w:sz w:val="22"/>
+          <w:szCs w:val="22"/>
+          <w:highlight w:val="none"/>
+          <w:u w:val="none" w:color="auto"/>
+          <w:effect w:val="none"/>
+          <w:bdr w:val="none" w:sz="0" w:space="0" w:color="auto"/>
           <w:shd w:val="clear" w:color="auto" w:fill="auto"/>
           <w:vertAlign w:val="baseline"/>
           <w:rtl w:val="0"/>
@@ -109,44 +109,44 @@
           <w:highlight w:val="none"/>
           <w:u w:val="none" w:color="auto"/>
           <w:effect w:val="none"/>
-          <w:bdr w:val="nil"/>
-          <w:shd w:val="clear" w:color="auto" w:fill="auto"/>
-          <w:vertAlign w:val="baseline"/>
-          <w:rtl w:val="0"/>
-          <w:cs w:val="0"/>
-          <w:lang w:val="de-DE" w:eastAsia="zh-TW" w:bidi="ar-SA"/>
-        </w:rPr>
-        <w:t>Întêêrêêstêêd cûúltíîvâàtêêd íîts cööntíînûúíîng nööw yêêt âàrêê.</w:t>
-      </w:r>
-      <w:r>
-        <w:rPr>
-          <w:rStyle w:val="DefaultParagraphFont"/>
-          <w:rFonts w:ascii="Calibri" w:eastAsia="Calibri" w:hAnsi="Calibri" w:cs="Calibri"/>
-          <w:b w:val="0"/>
-          <w:bCs w:val="0"/>
-          <w:i w:val="0"/>
-          <w:iCs w:val="0"/>
-          <w:caps w:val="0"/>
-          <w:smallCaps w:val="0"/>
-          <w:strike w:val="0"/>
-          <w:dstrike w:val="0"/>
-          <w:outline w:val="0"/>
-          <w:shadow w:val="0"/>
-          <w:emboss w:val="0"/>
-          <w:imprint w:val="0"/>
-          <w:noProof w:val="0"/>
-          <w:vanish w:val="0"/>
-          <w:color w:val="auto"/>
-          <w:spacing w:val="0"/>
-          <w:w w:val="100"/>
-          <w:kern w:val="0"/>
-          <w:position w:val="0"/>
-          <w:sz w:val="22"/>
-          <w:szCs w:val="22"/>
-          <w:highlight w:val="none"/>
-          <w:u w:val="none" w:color="auto"/>
-          <w:effect w:val="none"/>
-          <w:bdr w:val="nil"/>
+          <w:bdr w:val="none" w:sz="0" w:space="0" w:color="auto"/>
+          <w:shd w:val="clear" w:color="auto" w:fill="auto"/>
+          <w:vertAlign w:val="baseline"/>
+          <w:rtl w:val="0"/>
+          <w:cs w:val="0"/>
+          <w:lang w:val="de-DE" w:eastAsia="zh-TW" w:bidi="ar-SA"/>
+        </w:rPr>
+        <w:t>Íntëérëéstëéd cüýltììvàátëéd ììts cööntììnüýììng nööw yëét àárëé.</w:t>
+      </w:r>
+      <w:r>
+        <w:rPr>
+          <w:rStyle w:val="DefaultParagraphFont"/>
+          <w:rFonts w:ascii="Calibri" w:eastAsia="Calibri" w:hAnsi="Calibri" w:cs="Calibri"/>
+          <w:b w:val="0"/>
+          <w:bCs w:val="0"/>
+          <w:i w:val="0"/>
+          <w:iCs w:val="0"/>
+          <w:caps w:val="0"/>
+          <w:smallCaps w:val="0"/>
+          <w:strike w:val="0"/>
+          <w:dstrike w:val="0"/>
+          <w:outline w:val="0"/>
+          <w:shadow w:val="0"/>
+          <w:emboss w:val="0"/>
+          <w:imprint w:val="0"/>
+          <w:noProof w:val="0"/>
+          <w:vanish w:val="0"/>
+          <w:color w:val="auto"/>
+          <w:spacing w:val="0"/>
+          <w:w w:val="100"/>
+          <w:kern w:val="0"/>
+          <w:position w:val="0"/>
+          <w:sz w:val="22"/>
+          <w:szCs w:val="22"/>
+          <w:highlight w:val="none"/>
+          <w:u w:val="none" w:color="auto"/>
+          <w:effect w:val="none"/>
+          <w:bdr w:val="none" w:sz="0" w:space="0" w:color="auto"/>
           <w:shd w:val="clear" w:color="auto" w:fill="auto"/>
           <w:vertAlign w:val="baseline"/>
           <w:rtl w:val="0"/>
@@ -183,44 +183,44 @@
           <w:highlight w:val="none"/>
           <w:u w:val="none" w:color="auto"/>
           <w:effect w:val="none"/>
-          <w:bdr w:val="nil"/>
-          <w:shd w:val="clear" w:color="auto" w:fill="auto"/>
-          <w:vertAlign w:val="baseline"/>
-          <w:rtl w:val="0"/>
-          <w:cs w:val="0"/>
-          <w:lang w:val="de-DE" w:eastAsia="zh-TW" w:bidi="ar-SA"/>
-        </w:rPr>
-        <w:t>Òúüt îîntèèrèèstèèd ããccèèptããncèè õóúür pããrtîîããlîîty ããffrõóntîîng úünplèèããsããnt why ããdd.</w:t>
-      </w:r>
-      <w:r>
-        <w:rPr>
-          <w:rStyle w:val="DefaultParagraphFont"/>
-          <w:rFonts w:ascii="Calibri" w:eastAsia="Calibri" w:hAnsi="Calibri" w:cs="Calibri"/>
-          <w:b w:val="0"/>
-          <w:bCs w:val="0"/>
-          <w:i w:val="0"/>
-          <w:iCs w:val="0"/>
-          <w:caps w:val="0"/>
-          <w:smallCaps w:val="0"/>
-          <w:strike w:val="0"/>
-          <w:dstrike w:val="0"/>
-          <w:outline w:val="0"/>
-          <w:shadow w:val="0"/>
-          <w:emboss w:val="0"/>
-          <w:imprint w:val="0"/>
-          <w:noProof w:val="0"/>
-          <w:vanish w:val="0"/>
-          <w:color w:val="auto"/>
-          <w:spacing w:val="0"/>
-          <w:w w:val="100"/>
-          <w:kern w:val="0"/>
-          <w:position w:val="0"/>
-          <w:sz w:val="22"/>
-          <w:szCs w:val="22"/>
-          <w:highlight w:val="none"/>
-          <w:u w:val="none" w:color="auto"/>
-          <w:effect w:val="none"/>
-          <w:bdr w:val="nil"/>
+          <w:bdr w:val="none" w:sz="0" w:space="0" w:color="auto"/>
+          <w:shd w:val="clear" w:color="auto" w:fill="auto"/>
+          <w:vertAlign w:val="baseline"/>
+          <w:rtl w:val="0"/>
+          <w:cs w:val="0"/>
+          <w:lang w:val="de-DE" w:eastAsia="zh-TW" w:bidi="ar-SA"/>
+        </w:rPr>
+        <w:t>Óúút îîntêêrêêstêêd âàccêêptâàncêê öõúúr pâàrtîîâàlîîty âàffröõntîîng úúnplêêâàsâànt why âàdd.</w:t>
+      </w:r>
+      <w:r>
+        <w:rPr>
+          <w:rStyle w:val="DefaultParagraphFont"/>
+          <w:rFonts w:ascii="Calibri" w:eastAsia="Calibri" w:hAnsi="Calibri" w:cs="Calibri"/>
+          <w:b w:val="0"/>
+          <w:bCs w:val="0"/>
+          <w:i w:val="0"/>
+          <w:iCs w:val="0"/>
+          <w:caps w:val="0"/>
+          <w:smallCaps w:val="0"/>
+          <w:strike w:val="0"/>
+          <w:dstrike w:val="0"/>
+          <w:outline w:val="0"/>
+          <w:shadow w:val="0"/>
+          <w:emboss w:val="0"/>
+          <w:imprint w:val="0"/>
+          <w:noProof w:val="0"/>
+          <w:vanish w:val="0"/>
+          <w:color w:val="auto"/>
+          <w:spacing w:val="0"/>
+          <w:w w:val="100"/>
+          <w:kern w:val="0"/>
+          <w:position w:val="0"/>
+          <w:sz w:val="22"/>
+          <w:szCs w:val="22"/>
+          <w:highlight w:val="none"/>
+          <w:u w:val="none" w:color="auto"/>
+          <w:effect w:val="none"/>
+          <w:bdr w:val="none" w:sz="0" w:space="0" w:color="auto"/>
           <w:shd w:val="clear" w:color="auto" w:fill="auto"/>
           <w:vertAlign w:val="baseline"/>
           <w:rtl w:val="0"/>
@@ -257,44 +257,44 @@
           <w:highlight w:val="none"/>
           <w:u w:val="none" w:color="auto"/>
           <w:effect w:val="none"/>
-          <w:bdr w:val="nil"/>
-          <w:shd w:val="clear" w:color="auto" w:fill="auto"/>
-          <w:vertAlign w:val="baseline"/>
-          <w:rtl w:val="0"/>
-          <w:cs w:val="0"/>
-          <w:lang w:val="de-DE" w:eastAsia="zh-TW" w:bidi="ar-SA"/>
-        </w:rPr>
-        <w:t>Èstéèéèm gãærdéèn méèn yéèt shy cõòýýrséè.</w:t>
-      </w:r>
-      <w:r>
-        <w:rPr>
-          <w:rStyle w:val="DefaultParagraphFont"/>
-          <w:rFonts w:ascii="Calibri" w:eastAsia="Calibri" w:hAnsi="Calibri" w:cs="Calibri"/>
-          <w:b w:val="0"/>
-          <w:bCs w:val="0"/>
-          <w:i w:val="0"/>
-          <w:iCs w:val="0"/>
-          <w:caps w:val="0"/>
-          <w:smallCaps w:val="0"/>
-          <w:strike w:val="0"/>
-          <w:dstrike w:val="0"/>
-          <w:outline w:val="0"/>
-          <w:shadow w:val="0"/>
-          <w:emboss w:val="0"/>
-          <w:imprint w:val="0"/>
-          <w:noProof w:val="0"/>
-          <w:vanish w:val="0"/>
-          <w:color w:val="auto"/>
-          <w:spacing w:val="0"/>
-          <w:w w:val="100"/>
-          <w:kern w:val="0"/>
-          <w:position w:val="0"/>
-          <w:sz w:val="22"/>
-          <w:szCs w:val="22"/>
-          <w:highlight w:val="none"/>
-          <w:u w:val="none" w:color="auto"/>
-          <w:effect w:val="none"/>
-          <w:bdr w:val="nil"/>
+          <w:bdr w:val="none" w:sz="0" w:space="0" w:color="auto"/>
+          <w:shd w:val="clear" w:color="auto" w:fill="auto"/>
+          <w:vertAlign w:val="baseline"/>
+          <w:rtl w:val="0"/>
+          <w:cs w:val="0"/>
+          <w:lang w:val="de-DE" w:eastAsia="zh-TW" w:bidi="ar-SA"/>
+        </w:rPr>
+        <w:t>Èstèêèêm gáárdèên mèên yèêt shy côóûürsèê.</w:t>
+      </w:r>
+      <w:r>
+        <w:rPr>
+          <w:rStyle w:val="DefaultParagraphFont"/>
+          <w:rFonts w:ascii="Calibri" w:eastAsia="Calibri" w:hAnsi="Calibri" w:cs="Calibri"/>
+          <w:b w:val="0"/>
+          <w:bCs w:val="0"/>
+          <w:i w:val="0"/>
+          <w:iCs w:val="0"/>
+          <w:caps w:val="0"/>
+          <w:smallCaps w:val="0"/>
+          <w:strike w:val="0"/>
+          <w:dstrike w:val="0"/>
+          <w:outline w:val="0"/>
+          <w:shadow w:val="0"/>
+          <w:emboss w:val="0"/>
+          <w:imprint w:val="0"/>
+          <w:noProof w:val="0"/>
+          <w:vanish w:val="0"/>
+          <w:color w:val="auto"/>
+          <w:spacing w:val="0"/>
+          <w:w w:val="100"/>
+          <w:kern w:val="0"/>
+          <w:position w:val="0"/>
+          <w:sz w:val="22"/>
+          <w:szCs w:val="22"/>
+          <w:highlight w:val="none"/>
+          <w:u w:val="none" w:color="auto"/>
+          <w:effect w:val="none"/>
+          <w:bdr w:val="none" w:sz="0" w:space="0" w:color="auto"/>
           <w:shd w:val="clear" w:color="auto" w:fill="auto"/>
           <w:vertAlign w:val="baseline"/>
           <w:rtl w:val="0"/>
@@ -331,44 +331,44 @@
           <w:highlight w:val="none"/>
           <w:u w:val="none" w:color="auto"/>
           <w:effect w:val="none"/>
-          <w:bdr w:val="nil"/>
-          <w:shd w:val="clear" w:color="auto" w:fill="auto"/>
-          <w:vertAlign w:val="baseline"/>
-          <w:rtl w:val="0"/>
-          <w:cs w:val="0"/>
-          <w:lang w:val="de-DE" w:eastAsia="zh-TW" w:bidi="ar-SA"/>
-        </w:rPr>
-        <w:t>Còónsûültéëd ûüp my tòóléërãâbly sòóméëtíïméës péërpéëtûüãâl òóh.</w:t>
-      </w:r>
-      <w:r>
-        <w:rPr>
-          <w:rStyle w:val="DefaultParagraphFont"/>
-          <w:rFonts w:ascii="Calibri" w:eastAsia="Calibri" w:hAnsi="Calibri" w:cs="Calibri"/>
-          <w:b w:val="0"/>
-          <w:bCs w:val="0"/>
-          <w:i w:val="0"/>
-          <w:iCs w:val="0"/>
-          <w:caps w:val="0"/>
-          <w:smallCaps w:val="0"/>
-          <w:strike w:val="0"/>
-          <w:dstrike w:val="0"/>
-          <w:outline w:val="0"/>
-          <w:shadow w:val="0"/>
-          <w:emboss w:val="0"/>
-          <w:imprint w:val="0"/>
-          <w:noProof w:val="0"/>
-          <w:vanish w:val="0"/>
-          <w:color w:val="auto"/>
-          <w:spacing w:val="0"/>
-          <w:w w:val="100"/>
-          <w:kern w:val="0"/>
-          <w:position w:val="0"/>
-          <w:sz w:val="22"/>
-          <w:szCs w:val="22"/>
-          <w:highlight w:val="none"/>
-          <w:u w:val="none" w:color="auto"/>
-          <w:effect w:val="none"/>
-          <w:bdr w:val="nil"/>
+          <w:bdr w:val="none" w:sz="0" w:space="0" w:color="auto"/>
+          <w:shd w:val="clear" w:color="auto" w:fill="auto"/>
+          <w:vertAlign w:val="baseline"/>
+          <w:rtl w:val="0"/>
+          <w:cs w:val="0"/>
+          <w:lang w:val="de-DE" w:eastAsia="zh-TW" w:bidi="ar-SA"/>
+        </w:rPr>
+        <w:t>Cõònsûùltééd ûùp my tõòléérãábly sõòméétíïméés péérpéétûùãál õòh.</w:t>
+      </w:r>
+      <w:r>
+        <w:rPr>
+          <w:rStyle w:val="DefaultParagraphFont"/>
+          <w:rFonts w:ascii="Calibri" w:eastAsia="Calibri" w:hAnsi="Calibri" w:cs="Calibri"/>
+          <w:b w:val="0"/>
+          <w:bCs w:val="0"/>
+          <w:i w:val="0"/>
+          <w:iCs w:val="0"/>
+          <w:caps w:val="0"/>
+          <w:smallCaps w:val="0"/>
+          <w:strike w:val="0"/>
+          <w:dstrike w:val="0"/>
+          <w:outline w:val="0"/>
+          <w:shadow w:val="0"/>
+          <w:emboss w:val="0"/>
+          <w:imprint w:val="0"/>
+          <w:noProof w:val="0"/>
+          <w:vanish w:val="0"/>
+          <w:color w:val="auto"/>
+          <w:spacing w:val="0"/>
+          <w:w w:val="100"/>
+          <w:kern w:val="0"/>
+          <w:position w:val="0"/>
+          <w:sz w:val="22"/>
+          <w:szCs w:val="22"/>
+          <w:highlight w:val="none"/>
+          <w:u w:val="none" w:color="auto"/>
+          <w:effect w:val="none"/>
+          <w:bdr w:val="none" w:sz="0" w:space="0" w:color="auto"/>
           <w:shd w:val="clear" w:color="auto" w:fill="auto"/>
           <w:vertAlign w:val="baseline"/>
           <w:rtl w:val="0"/>
@@ -405,44 +405,44 @@
           <w:highlight w:val="none"/>
           <w:u w:val="none" w:color="auto"/>
           <w:effect w:val="none"/>
-          <w:bdr w:val="nil"/>
-          <w:shd w:val="clear" w:color="auto" w:fill="auto"/>
-          <w:vertAlign w:val="baseline"/>
-          <w:rtl w:val="0"/>
-          <w:cs w:val="0"/>
-          <w:lang w:val="de-DE" w:eastAsia="zh-TW" w:bidi="ar-SA"/>
-        </w:rPr>
-        <w:t>Èxprééssíìõön ãäccééptãäncéé íìmprúúdééncéé pãärtíìcúúlãär hãäd ééãät úúnsãätíìãäbléé.</w:t>
-      </w:r>
-      <w:r>
-        <w:rPr>
-          <w:rStyle w:val="DefaultParagraphFont"/>
-          <w:rFonts w:ascii="Calibri" w:eastAsia="Calibri" w:hAnsi="Calibri" w:cs="Calibri"/>
-          <w:b w:val="0"/>
-          <w:bCs w:val="0"/>
-          <w:i w:val="0"/>
-          <w:iCs w:val="0"/>
-          <w:caps w:val="0"/>
-          <w:smallCaps w:val="0"/>
-          <w:strike w:val="0"/>
-          <w:dstrike w:val="0"/>
-          <w:outline w:val="0"/>
-          <w:shadow w:val="0"/>
-          <w:emboss w:val="0"/>
-          <w:imprint w:val="0"/>
-          <w:noProof w:val="0"/>
-          <w:vanish w:val="0"/>
-          <w:color w:val="auto"/>
-          <w:spacing w:val="0"/>
-          <w:w w:val="100"/>
-          <w:kern w:val="0"/>
-          <w:position w:val="0"/>
-          <w:sz w:val="22"/>
-          <w:szCs w:val="22"/>
-          <w:highlight w:val="none"/>
-          <w:u w:val="none" w:color="auto"/>
-          <w:effect w:val="none"/>
-          <w:bdr w:val="nil"/>
+          <w:bdr w:val="none" w:sz="0" w:space="0" w:color="auto"/>
+          <w:shd w:val="clear" w:color="auto" w:fill="auto"/>
+          <w:vertAlign w:val="baseline"/>
+          <w:rtl w:val="0"/>
+          <w:cs w:val="0"/>
+          <w:lang w:val="de-DE" w:eastAsia="zh-TW" w:bidi="ar-SA"/>
+        </w:rPr>
+        <w:t>Ëxprèëssìîòôn âæccèëptâæncèë ìîmprüüdèëncèë pâærtìîcüülâær hâæd èëâæt üünsâætìîâæblèë.</w:t>
+      </w:r>
+      <w:r>
+        <w:rPr>
+          <w:rStyle w:val="DefaultParagraphFont"/>
+          <w:rFonts w:ascii="Calibri" w:eastAsia="Calibri" w:hAnsi="Calibri" w:cs="Calibri"/>
+          <w:b w:val="0"/>
+          <w:bCs w:val="0"/>
+          <w:i w:val="0"/>
+          <w:iCs w:val="0"/>
+          <w:caps w:val="0"/>
+          <w:smallCaps w:val="0"/>
+          <w:strike w:val="0"/>
+          <w:dstrike w:val="0"/>
+          <w:outline w:val="0"/>
+          <w:shadow w:val="0"/>
+          <w:emboss w:val="0"/>
+          <w:imprint w:val="0"/>
+          <w:noProof w:val="0"/>
+          <w:vanish w:val="0"/>
+          <w:color w:val="auto"/>
+          <w:spacing w:val="0"/>
+          <w:w w:val="100"/>
+          <w:kern w:val="0"/>
+          <w:position w:val="0"/>
+          <w:sz w:val="22"/>
+          <w:szCs w:val="22"/>
+          <w:highlight w:val="none"/>
+          <w:u w:val="none" w:color="auto"/>
+          <w:effect w:val="none"/>
+          <w:bdr w:val="none" w:sz="0" w:space="0" w:color="auto"/>
           <w:shd w:val="clear" w:color="auto" w:fill="auto"/>
           <w:vertAlign w:val="baseline"/>
           <w:rtl w:val="0"/>
@@ -485,44 +485,44 @@
           <w:highlight w:val="none"/>
           <w:u w:val="none" w:color="auto"/>
           <w:effect w:val="none"/>
-          <w:bdr w:val="nil"/>
-          <w:shd w:val="clear" w:color="auto" w:fill="auto"/>
-          <w:vertAlign w:val="baseline"/>
-          <w:rtl w:val="0"/>
-          <w:cs w:val="0"/>
-          <w:lang w:val="de-DE" w:eastAsia="zh-TW" w:bidi="ar-SA"/>
-        </w:rPr>
-        <w:t>Häãd dëénôótíìng prôópëérly jôóíìntùýrëé yôóùý ôóccäãsíìôón díìrëéctly räãíìllëéry.</w:t>
-      </w:r>
-      <w:r>
-        <w:rPr>
-          <w:rStyle w:val="DefaultParagraphFont"/>
-          <w:rFonts w:ascii="Calibri" w:eastAsia="Calibri" w:hAnsi="Calibri" w:cs="Calibri"/>
-          <w:b w:val="0"/>
-          <w:bCs w:val="0"/>
-          <w:i w:val="0"/>
-          <w:iCs w:val="0"/>
-          <w:caps w:val="0"/>
-          <w:smallCaps w:val="0"/>
-          <w:strike w:val="0"/>
-          <w:dstrike w:val="0"/>
-          <w:outline w:val="0"/>
-          <w:shadow w:val="0"/>
-          <w:emboss w:val="0"/>
-          <w:imprint w:val="0"/>
-          <w:noProof w:val="0"/>
-          <w:vanish w:val="0"/>
-          <w:color w:val="auto"/>
-          <w:spacing w:val="0"/>
-          <w:w w:val="100"/>
-          <w:kern w:val="0"/>
-          <w:position w:val="0"/>
-          <w:sz w:val="22"/>
-          <w:szCs w:val="22"/>
-          <w:highlight w:val="none"/>
-          <w:u w:val="none" w:color="auto"/>
-          <w:effect w:val="none"/>
-          <w:bdr w:val="nil"/>
+          <w:bdr w:val="none" w:sz="0" w:space="0" w:color="auto"/>
+          <w:shd w:val="clear" w:color="auto" w:fill="auto"/>
+          <w:vertAlign w:val="baseline"/>
+          <w:rtl w:val="0"/>
+          <w:cs w:val="0"/>
+          <w:lang w:val="de-DE" w:eastAsia="zh-TW" w:bidi="ar-SA"/>
+        </w:rPr>
+        <w:t>Hâæd déénôõtíìng prôõpéérly jôõíìntýúréé yôõýú ôõccâæsíìôõn díìrééctly râæíìllééry.</w:t>
+      </w:r>
+      <w:r>
+        <w:rPr>
+          <w:rStyle w:val="DefaultParagraphFont"/>
+          <w:rFonts w:ascii="Calibri" w:eastAsia="Calibri" w:hAnsi="Calibri" w:cs="Calibri"/>
+          <w:b w:val="0"/>
+          <w:bCs w:val="0"/>
+          <w:i w:val="0"/>
+          <w:iCs w:val="0"/>
+          <w:caps w:val="0"/>
+          <w:smallCaps w:val="0"/>
+          <w:strike w:val="0"/>
+          <w:dstrike w:val="0"/>
+          <w:outline w:val="0"/>
+          <w:shadow w:val="0"/>
+          <w:emboss w:val="0"/>
+          <w:imprint w:val="0"/>
+          <w:noProof w:val="0"/>
+          <w:vanish w:val="0"/>
+          <w:color w:val="auto"/>
+          <w:spacing w:val="0"/>
+          <w:w w:val="100"/>
+          <w:kern w:val="0"/>
+          <w:position w:val="0"/>
+          <w:sz w:val="22"/>
+          <w:szCs w:val="22"/>
+          <w:highlight w:val="none"/>
+          <w:u w:val="none" w:color="auto"/>
+          <w:effect w:val="none"/>
+          <w:bdr w:val="none" w:sz="0" w:space="0" w:color="auto"/>
           <w:shd w:val="clear" w:color="auto" w:fill="auto"/>
           <w:vertAlign w:val="baseline"/>
           <w:rtl w:val="0"/>
@@ -559,44 +559,44 @@
           <w:highlight w:val="none"/>
           <w:u w:val="none" w:color="auto"/>
           <w:effect w:val="none"/>
-          <w:bdr w:val="nil"/>
-          <w:shd w:val="clear" w:color="auto" w:fill="auto"/>
-          <w:vertAlign w:val="baseline"/>
-          <w:rtl w:val="0"/>
-          <w:cs w:val="0"/>
-          <w:lang w:val="de-DE" w:eastAsia="zh-TW" w:bidi="ar-SA"/>
-        </w:rPr>
-        <w:t>Ín sæáïìd töò öòf pöòöòr fùûll bêè pöòst fæácêè snùûg.</w:t>
-      </w:r>
-      <w:r>
-        <w:rPr>
-          <w:rStyle w:val="DefaultParagraphFont"/>
-          <w:rFonts w:ascii="Calibri" w:eastAsia="Calibri" w:hAnsi="Calibri" w:cs="Calibri"/>
-          <w:b w:val="0"/>
-          <w:bCs w:val="0"/>
-          <w:i w:val="0"/>
-          <w:iCs w:val="0"/>
-          <w:caps w:val="0"/>
-          <w:smallCaps w:val="0"/>
-          <w:strike w:val="0"/>
-          <w:dstrike w:val="0"/>
-          <w:outline w:val="0"/>
-          <w:shadow w:val="0"/>
-          <w:emboss w:val="0"/>
-          <w:imprint w:val="0"/>
-          <w:noProof w:val="0"/>
-          <w:vanish w:val="0"/>
-          <w:color w:val="auto"/>
-          <w:spacing w:val="0"/>
-          <w:w w:val="100"/>
-          <w:kern w:val="0"/>
-          <w:position w:val="0"/>
-          <w:sz w:val="22"/>
-          <w:szCs w:val="22"/>
-          <w:highlight w:val="none"/>
-          <w:u w:val="none" w:color="auto"/>
-          <w:effect w:val="none"/>
-          <w:bdr w:val="nil"/>
+          <w:bdr w:val="none" w:sz="0" w:space="0" w:color="auto"/>
+          <w:shd w:val="clear" w:color="auto" w:fill="auto"/>
+          <w:vertAlign w:val="baseline"/>
+          <w:rtl w:val="0"/>
+          <w:cs w:val="0"/>
+          <w:lang w:val="de-DE" w:eastAsia="zh-TW" w:bidi="ar-SA"/>
+        </w:rPr>
+        <w:t>Ïn sáàíìd tòö òöf pòöòör füýll bêê pòöst fáàcêê snüýg.</w:t>
+      </w:r>
+      <w:r>
+        <w:rPr>
+          <w:rStyle w:val="DefaultParagraphFont"/>
+          <w:rFonts w:ascii="Calibri" w:eastAsia="Calibri" w:hAnsi="Calibri" w:cs="Calibri"/>
+          <w:b w:val="0"/>
+          <w:bCs w:val="0"/>
+          <w:i w:val="0"/>
+          <w:iCs w:val="0"/>
+          <w:caps w:val="0"/>
+          <w:smallCaps w:val="0"/>
+          <w:strike w:val="0"/>
+          <w:dstrike w:val="0"/>
+          <w:outline w:val="0"/>
+          <w:shadow w:val="0"/>
+          <w:emboss w:val="0"/>
+          <w:imprint w:val="0"/>
+          <w:noProof w:val="0"/>
+          <w:vanish w:val="0"/>
+          <w:color w:val="auto"/>
+          <w:spacing w:val="0"/>
+          <w:w w:val="100"/>
+          <w:kern w:val="0"/>
+          <w:position w:val="0"/>
+          <w:sz w:val="22"/>
+          <w:szCs w:val="22"/>
+          <w:highlight w:val="none"/>
+          <w:u w:val="none" w:color="auto"/>
+          <w:effect w:val="none"/>
+          <w:bdr w:val="none" w:sz="0" w:space="0" w:color="auto"/>
           <w:shd w:val="clear" w:color="auto" w:fill="auto"/>
           <w:vertAlign w:val="baseline"/>
           <w:rtl w:val="0"/>
@@ -633,44 +633,44 @@
           <w:highlight w:val="none"/>
           <w:u w:val="none" w:color="auto"/>
           <w:effect w:val="none"/>
-          <w:bdr w:val="nil"/>
-          <w:shd w:val="clear" w:color="auto" w:fill="auto"/>
-          <w:vertAlign w:val="baseline"/>
-          <w:rtl w:val="0"/>
-          <w:cs w:val="0"/>
-          <w:lang w:val="de-DE" w:eastAsia="zh-TW" w:bidi="ar-SA"/>
-        </w:rPr>
-        <w:t>Întröõdýùcêéd íìmprýùdêéncêé sêéêé sàäy ýùnplêéàäsíìng dêévöõnshíìrêé àäccêéptàäncêé söõn.</w:t>
-      </w:r>
-      <w:r>
-        <w:rPr>
-          <w:rStyle w:val="DefaultParagraphFont"/>
-          <w:rFonts w:ascii="Calibri" w:eastAsia="Calibri" w:hAnsi="Calibri" w:cs="Calibri"/>
-          <w:b w:val="0"/>
-          <w:bCs w:val="0"/>
-          <w:i w:val="0"/>
-          <w:iCs w:val="0"/>
-          <w:caps w:val="0"/>
-          <w:smallCaps w:val="0"/>
-          <w:strike w:val="0"/>
-          <w:dstrike w:val="0"/>
-          <w:outline w:val="0"/>
-          <w:shadow w:val="0"/>
-          <w:emboss w:val="0"/>
-          <w:imprint w:val="0"/>
-          <w:noProof w:val="0"/>
-          <w:vanish w:val="0"/>
-          <w:color w:val="auto"/>
-          <w:spacing w:val="0"/>
-          <w:w w:val="100"/>
-          <w:kern w:val="0"/>
-          <w:position w:val="0"/>
-          <w:sz w:val="22"/>
-          <w:szCs w:val="22"/>
-          <w:highlight w:val="none"/>
-          <w:u w:val="none" w:color="auto"/>
-          <w:effect w:val="none"/>
-          <w:bdr w:val="nil"/>
+          <w:bdr w:val="none" w:sz="0" w:space="0" w:color="auto"/>
+          <w:shd w:val="clear" w:color="auto" w:fill="auto"/>
+          <w:vertAlign w:val="baseline"/>
+          <w:rtl w:val="0"/>
+          <w:cs w:val="0"/>
+          <w:lang w:val="de-DE" w:eastAsia="zh-TW" w:bidi="ar-SA"/>
+        </w:rPr>
+        <w:t>Íntröödýúcéêd íîmprýúdéêncéê séêéê sãåy ýúnpléêãåsíîng déêvöönshíîréê ãåccéêptãåncéê söön.</w:t>
+      </w:r>
+      <w:r>
+        <w:rPr>
+          <w:rStyle w:val="DefaultParagraphFont"/>
+          <w:rFonts w:ascii="Calibri" w:eastAsia="Calibri" w:hAnsi="Calibri" w:cs="Calibri"/>
+          <w:b w:val="0"/>
+          <w:bCs w:val="0"/>
+          <w:i w:val="0"/>
+          <w:iCs w:val="0"/>
+          <w:caps w:val="0"/>
+          <w:smallCaps w:val="0"/>
+          <w:strike w:val="0"/>
+          <w:dstrike w:val="0"/>
+          <w:outline w:val="0"/>
+          <w:shadow w:val="0"/>
+          <w:emboss w:val="0"/>
+          <w:imprint w:val="0"/>
+          <w:noProof w:val="0"/>
+          <w:vanish w:val="0"/>
+          <w:color w:val="auto"/>
+          <w:spacing w:val="0"/>
+          <w:w w:val="100"/>
+          <w:kern w:val="0"/>
+          <w:position w:val="0"/>
+          <w:sz w:val="22"/>
+          <w:szCs w:val="22"/>
+          <w:highlight w:val="none"/>
+          <w:u w:val="none" w:color="auto"/>
+          <w:effect w:val="none"/>
+          <w:bdr w:val="none" w:sz="0" w:space="0" w:color="auto"/>
           <w:shd w:val="clear" w:color="auto" w:fill="auto"/>
           <w:vertAlign w:val="baseline"/>
           <w:rtl w:val="0"/>
@@ -707,44 +707,44 @@
           <w:highlight w:val="none"/>
           <w:u w:val="none" w:color="auto"/>
           <w:effect w:val="none"/>
-          <w:bdr w:val="nil"/>
-          <w:shd w:val="clear" w:color="auto" w:fill="auto"/>
-          <w:vertAlign w:val="baseline"/>
-          <w:rtl w:val="0"/>
-          <w:cs w:val="0"/>
-          <w:lang w:val="de-DE" w:eastAsia="zh-TW" w:bidi="ar-SA"/>
-        </w:rPr>
-        <w:t>Èxèëtèër lòóngèër wîìsdòóm gäày nòór dèësîìgn äàgèë.</w:t>
-      </w:r>
-      <w:r>
-        <w:rPr>
-          <w:rStyle w:val="DefaultParagraphFont"/>
-          <w:rFonts w:ascii="Calibri" w:eastAsia="Calibri" w:hAnsi="Calibri" w:cs="Calibri"/>
-          <w:b w:val="0"/>
-          <w:bCs w:val="0"/>
-          <w:i w:val="0"/>
-          <w:iCs w:val="0"/>
-          <w:caps w:val="0"/>
-          <w:smallCaps w:val="0"/>
-          <w:strike w:val="0"/>
-          <w:dstrike w:val="0"/>
-          <w:outline w:val="0"/>
-          <w:shadow w:val="0"/>
-          <w:emboss w:val="0"/>
-          <w:imprint w:val="0"/>
-          <w:noProof w:val="0"/>
-          <w:vanish w:val="0"/>
-          <w:color w:val="auto"/>
-          <w:spacing w:val="0"/>
-          <w:w w:val="100"/>
-          <w:kern w:val="0"/>
-          <w:position w:val="0"/>
-          <w:sz w:val="22"/>
-          <w:szCs w:val="22"/>
-          <w:highlight w:val="none"/>
-          <w:u w:val="none" w:color="auto"/>
-          <w:effect w:val="none"/>
-          <w:bdr w:val="nil"/>
+          <w:bdr w:val="none" w:sz="0" w:space="0" w:color="auto"/>
+          <w:shd w:val="clear" w:color="auto" w:fill="auto"/>
+          <w:vertAlign w:val="baseline"/>
+          <w:rtl w:val="0"/>
+          <w:cs w:val="0"/>
+          <w:lang w:val="de-DE" w:eastAsia="zh-TW" w:bidi="ar-SA"/>
+        </w:rPr>
+        <w:t>Êxêêtêêr lóòngêêr wîísdóòm gãày nóòr dêêsîígn ãàgêê.</w:t>
+      </w:r>
+      <w:r>
+        <w:rPr>
+          <w:rStyle w:val="DefaultParagraphFont"/>
+          <w:rFonts w:ascii="Calibri" w:eastAsia="Calibri" w:hAnsi="Calibri" w:cs="Calibri"/>
+          <w:b w:val="0"/>
+          <w:bCs w:val="0"/>
+          <w:i w:val="0"/>
+          <w:iCs w:val="0"/>
+          <w:caps w:val="0"/>
+          <w:smallCaps w:val="0"/>
+          <w:strike w:val="0"/>
+          <w:dstrike w:val="0"/>
+          <w:outline w:val="0"/>
+          <w:shadow w:val="0"/>
+          <w:emboss w:val="0"/>
+          <w:imprint w:val="0"/>
+          <w:noProof w:val="0"/>
+          <w:vanish w:val="0"/>
+          <w:color w:val="auto"/>
+          <w:spacing w:val="0"/>
+          <w:w w:val="100"/>
+          <w:kern w:val="0"/>
+          <w:position w:val="0"/>
+          <w:sz w:val="22"/>
+          <w:szCs w:val="22"/>
+          <w:highlight w:val="none"/>
+          <w:u w:val="none" w:color="auto"/>
+          <w:effect w:val="none"/>
+          <w:bdr w:val="none" w:sz="0" w:space="0" w:color="auto"/>
           <w:shd w:val="clear" w:color="auto" w:fill="auto"/>
           <w:vertAlign w:val="baseline"/>
           <w:rtl w:val="0"/>
@@ -781,44 +781,44 @@
           <w:highlight w:val="none"/>
           <w:u w:val="none" w:color="auto"/>
           <w:effect w:val="none"/>
-          <w:bdr w:val="nil"/>
-          <w:shd w:val="clear" w:color="auto" w:fill="auto"/>
-          <w:vertAlign w:val="baseline"/>
-          <w:rtl w:val="0"/>
-          <w:cs w:val="0"/>
-          <w:lang w:val="de-DE" w:eastAsia="zh-TW" w:bidi="ar-SA"/>
-        </w:rPr>
-        <w:t>Âm wëèàåthëèr tôõ ëèntëèrëèd nôõrlàånd nôõ ììn shôõwììng sëèrvììcëè.</w:t>
-      </w:r>
-      <w:r>
-        <w:rPr>
-          <w:rStyle w:val="DefaultParagraphFont"/>
-          <w:rFonts w:ascii="Calibri" w:eastAsia="Calibri" w:hAnsi="Calibri" w:cs="Calibri"/>
-          <w:b w:val="0"/>
-          <w:bCs w:val="0"/>
-          <w:i w:val="0"/>
-          <w:iCs w:val="0"/>
-          <w:caps w:val="0"/>
-          <w:smallCaps w:val="0"/>
-          <w:strike w:val="0"/>
-          <w:dstrike w:val="0"/>
-          <w:outline w:val="0"/>
-          <w:shadow w:val="0"/>
-          <w:emboss w:val="0"/>
-          <w:imprint w:val="0"/>
-          <w:noProof w:val="0"/>
-          <w:vanish w:val="0"/>
-          <w:color w:val="auto"/>
-          <w:spacing w:val="0"/>
-          <w:w w:val="100"/>
-          <w:kern w:val="0"/>
-          <w:position w:val="0"/>
-          <w:sz w:val="22"/>
-          <w:szCs w:val="22"/>
-          <w:highlight w:val="none"/>
-          <w:u w:val="none" w:color="auto"/>
-          <w:effect w:val="none"/>
-          <w:bdr w:val="nil"/>
+          <w:bdr w:val="none" w:sz="0" w:space="0" w:color="auto"/>
+          <w:shd w:val="clear" w:color="auto" w:fill="auto"/>
+          <w:vertAlign w:val="baseline"/>
+          <w:rtl w:val="0"/>
+          <w:cs w:val="0"/>
+          <w:lang w:val="de-DE" w:eastAsia="zh-TW" w:bidi="ar-SA"/>
+        </w:rPr>
+        <w:t>Åm wëéãâthëér tòö ëéntëérëéd nòörlãând nòö ìín shòöwìíng sëérvìícëé.</w:t>
+      </w:r>
+      <w:r>
+        <w:rPr>
+          <w:rStyle w:val="DefaultParagraphFont"/>
+          <w:rFonts w:ascii="Calibri" w:eastAsia="Calibri" w:hAnsi="Calibri" w:cs="Calibri"/>
+          <w:b w:val="0"/>
+          <w:bCs w:val="0"/>
+          <w:i w:val="0"/>
+          <w:iCs w:val="0"/>
+          <w:caps w:val="0"/>
+          <w:smallCaps w:val="0"/>
+          <w:strike w:val="0"/>
+          <w:dstrike w:val="0"/>
+          <w:outline w:val="0"/>
+          <w:shadow w:val="0"/>
+          <w:emboss w:val="0"/>
+          <w:imprint w:val="0"/>
+          <w:noProof w:val="0"/>
+          <w:vanish w:val="0"/>
+          <w:color w:val="auto"/>
+          <w:spacing w:val="0"/>
+          <w:w w:val="100"/>
+          <w:kern w:val="0"/>
+          <w:position w:val="0"/>
+          <w:sz w:val="22"/>
+          <w:szCs w:val="22"/>
+          <w:highlight w:val="none"/>
+          <w:u w:val="none" w:color="auto"/>
+          <w:effect w:val="none"/>
+          <w:bdr w:val="none" w:sz="0" w:space="0" w:color="auto"/>
           <w:shd w:val="clear" w:color="auto" w:fill="auto"/>
           <w:vertAlign w:val="baseline"/>
           <w:rtl w:val="0"/>
@@ -855,44 +855,44 @@
           <w:highlight w:val="none"/>
           <w:u w:val="none" w:color="auto"/>
           <w:effect w:val="none"/>
-          <w:bdr w:val="nil"/>
-          <w:shd w:val="clear" w:color="auto" w:fill="auto"/>
-          <w:vertAlign w:val="baseline"/>
-          <w:rtl w:val="0"/>
-          <w:cs w:val="0"/>
-          <w:lang w:val="de-DE" w:eastAsia="zh-TW" w:bidi="ar-SA"/>
-        </w:rPr>
-        <w:t>Nòör réêpéêæåtéêd spéêæåkììng shy æåppéêtììtéê.</w:t>
-      </w:r>
-      <w:r>
-        <w:rPr>
-          <w:rStyle w:val="DefaultParagraphFont"/>
-          <w:rFonts w:ascii="Calibri" w:eastAsia="Calibri" w:hAnsi="Calibri" w:cs="Calibri"/>
-          <w:b w:val="0"/>
-          <w:bCs w:val="0"/>
-          <w:i w:val="0"/>
-          <w:iCs w:val="0"/>
-          <w:caps w:val="0"/>
-          <w:smallCaps w:val="0"/>
-          <w:strike w:val="0"/>
-          <w:dstrike w:val="0"/>
-          <w:outline w:val="0"/>
-          <w:shadow w:val="0"/>
-          <w:emboss w:val="0"/>
-          <w:imprint w:val="0"/>
-          <w:noProof w:val="0"/>
-          <w:vanish w:val="0"/>
-          <w:color w:val="auto"/>
-          <w:spacing w:val="0"/>
-          <w:w w:val="100"/>
-          <w:kern w:val="0"/>
-          <w:position w:val="0"/>
-          <w:sz w:val="22"/>
-          <w:szCs w:val="22"/>
-          <w:highlight w:val="none"/>
-          <w:u w:val="none" w:color="auto"/>
-          <w:effect w:val="none"/>
-          <w:bdr w:val="nil"/>
+          <w:bdr w:val="none" w:sz="0" w:space="0" w:color="auto"/>
+          <w:shd w:val="clear" w:color="auto" w:fill="auto"/>
+          <w:vertAlign w:val="baseline"/>
+          <w:rtl w:val="0"/>
+          <w:cs w:val="0"/>
+          <w:lang w:val="de-DE" w:eastAsia="zh-TW" w:bidi="ar-SA"/>
+        </w:rPr>
+        <w:t>Nòôr rëêpëêäâtëêd spëêäâkïìng shy äâppëêtïìtëê.</w:t>
+      </w:r>
+      <w:r>
+        <w:rPr>
+          <w:rStyle w:val="DefaultParagraphFont"/>
+          <w:rFonts w:ascii="Calibri" w:eastAsia="Calibri" w:hAnsi="Calibri" w:cs="Calibri"/>
+          <w:b w:val="0"/>
+          <w:bCs w:val="0"/>
+          <w:i w:val="0"/>
+          <w:iCs w:val="0"/>
+          <w:caps w:val="0"/>
+          <w:smallCaps w:val="0"/>
+          <w:strike w:val="0"/>
+          <w:dstrike w:val="0"/>
+          <w:outline w:val="0"/>
+          <w:shadow w:val="0"/>
+          <w:emboss w:val="0"/>
+          <w:imprint w:val="0"/>
+          <w:noProof w:val="0"/>
+          <w:vanish w:val="0"/>
+          <w:color w:val="auto"/>
+          <w:spacing w:val="0"/>
+          <w:w w:val="100"/>
+          <w:kern w:val="0"/>
+          <w:position w:val="0"/>
+          <w:sz w:val="22"/>
+          <w:szCs w:val="22"/>
+          <w:highlight w:val="none"/>
+          <w:u w:val="none" w:color="auto"/>
+          <w:effect w:val="none"/>
+          <w:bdr w:val="none" w:sz="0" w:space="0" w:color="auto"/>
           <w:shd w:val="clear" w:color="auto" w:fill="auto"/>
           <w:vertAlign w:val="baseline"/>
           <w:rtl w:val="0"/>
@@ -929,44 +929,44 @@
           <w:highlight w:val="none"/>
           <w:u w:val="none" w:color="auto"/>
           <w:effect w:val="none"/>
-          <w:bdr w:val="nil"/>
-          <w:shd w:val="clear" w:color="auto" w:fill="auto"/>
-          <w:vertAlign w:val="baseline"/>
-          <w:rtl w:val="0"/>
-          <w:cs w:val="0"/>
-          <w:lang w:val="de-DE" w:eastAsia="zh-TW" w:bidi="ar-SA"/>
-        </w:rPr>
-        <w:t>Èxcìítëèd ìít háãstìíly áãn páãstúýrëè ìít öõbsëèrvëè.</w:t>
-      </w:r>
-      <w:r>
-        <w:rPr>
-          <w:rStyle w:val="DefaultParagraphFont"/>
-          <w:rFonts w:ascii="Calibri" w:eastAsia="Calibri" w:hAnsi="Calibri" w:cs="Calibri"/>
-          <w:b w:val="0"/>
-          <w:bCs w:val="0"/>
-          <w:i w:val="0"/>
-          <w:iCs w:val="0"/>
-          <w:caps w:val="0"/>
-          <w:smallCaps w:val="0"/>
-          <w:strike w:val="0"/>
-          <w:dstrike w:val="0"/>
-          <w:outline w:val="0"/>
-          <w:shadow w:val="0"/>
-          <w:emboss w:val="0"/>
-          <w:imprint w:val="0"/>
-          <w:noProof w:val="0"/>
-          <w:vanish w:val="0"/>
-          <w:color w:val="auto"/>
-          <w:spacing w:val="0"/>
-          <w:w w:val="100"/>
-          <w:kern w:val="0"/>
-          <w:position w:val="0"/>
-          <w:sz w:val="22"/>
-          <w:szCs w:val="22"/>
-          <w:highlight w:val="none"/>
-          <w:u w:val="none" w:color="auto"/>
-          <w:effect w:val="none"/>
-          <w:bdr w:val="nil"/>
+          <w:bdr w:val="none" w:sz="0" w:space="0" w:color="auto"/>
+          <w:shd w:val="clear" w:color="auto" w:fill="auto"/>
+          <w:vertAlign w:val="baseline"/>
+          <w:rtl w:val="0"/>
+          <w:cs w:val="0"/>
+          <w:lang w:val="de-DE" w:eastAsia="zh-TW" w:bidi="ar-SA"/>
+        </w:rPr>
+        <w:t>Ëxcïìtèëd ïìt häåstïìly äån päåstûûrèë ïìt öôbsèërvèë.</w:t>
+      </w:r>
+      <w:r>
+        <w:rPr>
+          <w:rStyle w:val="DefaultParagraphFont"/>
+          <w:rFonts w:ascii="Calibri" w:eastAsia="Calibri" w:hAnsi="Calibri" w:cs="Calibri"/>
+          <w:b w:val="0"/>
+          <w:bCs w:val="0"/>
+          <w:i w:val="0"/>
+          <w:iCs w:val="0"/>
+          <w:caps w:val="0"/>
+          <w:smallCaps w:val="0"/>
+          <w:strike w:val="0"/>
+          <w:dstrike w:val="0"/>
+          <w:outline w:val="0"/>
+          <w:shadow w:val="0"/>
+          <w:emboss w:val="0"/>
+          <w:imprint w:val="0"/>
+          <w:noProof w:val="0"/>
+          <w:vanish w:val="0"/>
+          <w:color w:val="auto"/>
+          <w:spacing w:val="0"/>
+          <w:w w:val="100"/>
+          <w:kern w:val="0"/>
+          <w:position w:val="0"/>
+          <w:sz w:val="22"/>
+          <w:szCs w:val="22"/>
+          <w:highlight w:val="none"/>
+          <w:u w:val="none" w:color="auto"/>
+          <w:effect w:val="none"/>
+          <w:bdr w:val="none" w:sz="0" w:space="0" w:color="auto"/>
           <w:shd w:val="clear" w:color="auto" w:fill="auto"/>
           <w:vertAlign w:val="baseline"/>
           <w:rtl w:val="0"/>
@@ -1003,14 +1003,14 @@
           <w:highlight w:val="none"/>
           <w:u w:val="none" w:color="auto"/>
           <w:effect w:val="none"/>
-          <w:bdr w:val="nil"/>
-          <w:shd w:val="clear" w:color="auto" w:fill="auto"/>
-          <w:vertAlign w:val="baseline"/>
-          <w:rtl w:val="0"/>
-          <w:cs w:val="0"/>
-          <w:lang w:val="de-DE" w:eastAsia="zh-TW" w:bidi="ar-SA"/>
-        </w:rPr>
-        <w:t>Snùúg hæând hööw dæâréë héëréë töööö.</w:t>
+          <w:bdr w:val="none" w:sz="0" w:space="0" w:color="auto"/>
+          <w:shd w:val="clear" w:color="auto" w:fill="auto"/>
+          <w:vertAlign w:val="baseline"/>
+          <w:rtl w:val="0"/>
+          <w:cs w:val="0"/>
+          <w:lang w:val="de-DE" w:eastAsia="zh-TW" w:bidi="ar-SA"/>
+        </w:rPr>
+        <w:t>Snüýg hãænd hõöw dãæréé hééréé tõöõö.</w:t>
       </w:r>
       <w:bookmarkStart w:id="0" w:name="_GoBack"/>
       <w:bookmarkEnd w:id="0"/>

--- a/Test_BP/Fol_2k_files_500(2)/de-DE/file 500_2 - Copy (186)_de.docx
+++ b/Test_BP/Fol_2k_files_500(2)/de-DE/file 500_2 - Copy (186)_de.docx
@@ -42,7 +42,7 @@
           <w:cs w:val="0"/>
           <w:lang w:val="de-DE" w:eastAsia="zh-TW" w:bidi="ar-SA"/>
         </w:rPr>
-        <w:t>t ëéxcëépt tôô sôô tëémpëér mùùtùùáãl táãstëés môôthëér.</w:t>
+        <w:t>t éëxcéëpt tóó sóó téëmpéër múûtúûâål tâåstéës móóthéër.</w:t>
       </w:r>
       <w:r>
         <w:rPr>
@@ -116,7 +116,7 @@
           <w:cs w:val="0"/>
           <w:lang w:val="de-DE" w:eastAsia="zh-TW" w:bidi="ar-SA"/>
         </w:rPr>
-        <w:t>Íntëérëéstëéd cüýltììvàátëéd ììts cööntììnüýììng nööw yëét àárëé.</w:t>
+        <w:t>Ïntëërëëstëëd cûùltíívåâtëëd ííts cõöntíínûùííng nõöw yëët åârëë.</w:t>
       </w:r>
       <w:r>
         <w:rPr>
@@ -190,7 +190,7 @@
           <w:cs w:val="0"/>
           <w:lang w:val="de-DE" w:eastAsia="zh-TW" w:bidi="ar-SA"/>
         </w:rPr>
-        <w:t>Óúút îîntêêrêêstêêd âàccêêptâàncêê öõúúr pâàrtîîâàlîîty âàffröõntîîng úúnplêêâàsâànt why âàdd.</w:t>
+        <w:t>Ôûùt ìïntêêrêêstêêd áæccêêptáæncêê òóûùr páærtìïáælìïty áæffròóntìïng ûùnplêêáæsáænt why áædd.</w:t>
       </w:r>
       <w:r>
         <w:rPr>
@@ -264,7 +264,7 @@
           <w:cs w:val="0"/>
           <w:lang w:val="de-DE" w:eastAsia="zh-TW" w:bidi="ar-SA"/>
         </w:rPr>
-        <w:t>Èstèêèêm gáárdèên mèên yèêt shy côóûürsèê.</w:t>
+        <w:t>Èstêèêèm gåärdêèn mêèn yêèt shy cõõýùrsêè.</w:t>
       </w:r>
       <w:r>
         <w:rPr>
@@ -338,7 +338,7 @@
           <w:cs w:val="0"/>
           <w:lang w:val="de-DE" w:eastAsia="zh-TW" w:bidi="ar-SA"/>
         </w:rPr>
-        <w:t>Cõònsûùltééd ûùp my tõòléérãábly sõòméétíïméés péérpéétûùãál õòh.</w:t>
+        <w:t>Còònsüúltëèd üúp my tòòlëèráábly sòòmëètíìmëès pëèrpëètüúáál òòh.</w:t>
       </w:r>
       <w:r>
         <w:rPr>
@@ -412,7 +412,7 @@
           <w:cs w:val="0"/>
           <w:lang w:val="de-DE" w:eastAsia="zh-TW" w:bidi="ar-SA"/>
         </w:rPr>
-        <w:t>Ëxprèëssìîòôn âæccèëptâæncèë ìîmprüüdèëncèë pâærtìîcüülâær hâæd èëâæt üünsâætìîâæblèë.</w:t>
+        <w:t>Ëxprèëssîîòòn áæccèëptáæncèë îîmprýüdèëncèë páærtîîcýüláær háæd èëáæt ýünsáætîîáæblèë.</w:t>
       </w:r>
       <w:r>
         <w:rPr>
@@ -492,7 +492,7 @@
           <w:cs w:val="0"/>
           <w:lang w:val="de-DE" w:eastAsia="zh-TW" w:bidi="ar-SA"/>
         </w:rPr>
-        <w:t>Hâæd déénôõtíìng prôõpéérly jôõíìntýúréé yôõýú ôõccâæsíìôõn díìrééctly râæíìllééry.</w:t>
+        <w:t>Hååd déènòótîïng pròópéèrly jòóîïntüûréè yòóüû òóccååsîïòón dîïréèctly rååîïlléèry.</w:t>
       </w:r>
       <w:r>
         <w:rPr>
@@ -566,7 +566,7 @@
           <w:cs w:val="0"/>
           <w:lang w:val="de-DE" w:eastAsia="zh-TW" w:bidi="ar-SA"/>
         </w:rPr>
-        <w:t>Ïn sáàíìd tòö òöf pòöòör füýll bêê pòöst fáàcêê snüýg.</w:t>
+        <w:t>În sããîíd tòò òòf pòòòòr fûüll béê pòòst fããcéê snûüg.</w:t>
       </w:r>
       <w:r>
         <w:rPr>
@@ -640,7 +640,7 @@
           <w:cs w:val="0"/>
           <w:lang w:val="de-DE" w:eastAsia="zh-TW" w:bidi="ar-SA"/>
         </w:rPr>
-        <w:t>Íntröödýúcéêd íîmprýúdéêncéê séêéê sãåy ýúnpléêãåsíîng déêvöönshíîréê ãåccéêptãåncéê söön.</w:t>
+        <w:t>Íntrõödýùcêéd íîmprýùdêéncêé sêéêé sâãy ýùnplêéâãsíîng dêévõönshíîrêé âãccêéptâãncêé sõön.</w:t>
       </w:r>
       <w:r>
         <w:rPr>
@@ -714,7 +714,7 @@
           <w:cs w:val="0"/>
           <w:lang w:val="de-DE" w:eastAsia="zh-TW" w:bidi="ar-SA"/>
         </w:rPr>
-        <w:t>Êxêêtêêr lóòngêêr wîísdóòm gãày nóòr dêêsîígn ãàgêê.</w:t>
+        <w:t>Éxèétèér lõôngèér wîïsdõôm gàäy nõôr dèésîïgn àägèé.</w:t>
       </w:r>
       <w:r>
         <w:rPr>
@@ -788,7 +788,7 @@
           <w:cs w:val="0"/>
           <w:lang w:val="de-DE" w:eastAsia="zh-TW" w:bidi="ar-SA"/>
         </w:rPr>
-        <w:t>Åm wëéãâthëér tòö ëéntëérëéd nòörlãând nòö ìín shòöwìíng sëérvìícëé.</w:t>
+        <w:t>Æm wèèàåthèèr tôõ èèntèèrèèd nôõrlàånd nôõ ìïn shôõwìïng sèèrvìïcèè.</w:t>
       </w:r>
       <w:r>
         <w:rPr>
@@ -862,7 +862,7 @@
           <w:cs w:val="0"/>
           <w:lang w:val="de-DE" w:eastAsia="zh-TW" w:bidi="ar-SA"/>
         </w:rPr>
-        <w:t>Nòôr rëêpëêäâtëêd spëêäâkïìng shy äâppëêtïìtëê.</w:t>
+        <w:t>Nóör rëépëéæátëéd spëéæákíìng shy æáppëétíìtëé.</w:t>
       </w:r>
       <w:r>
         <w:rPr>
@@ -936,7 +936,7 @@
           <w:cs w:val="0"/>
           <w:lang w:val="de-DE" w:eastAsia="zh-TW" w:bidi="ar-SA"/>
         </w:rPr>
-        <w:t>Ëxcïìtèëd ïìt häåstïìly äån päåstûûrèë ïìt öôbsèërvèë.</w:t>
+        <w:t>Êxcîîtééd îît hæãstîîly æãn pæãstúùréé îît öóbséérvéé.</w:t>
       </w:r>
       <w:r>
         <w:rPr>
@@ -1010,7 +1010,7 @@
           <w:cs w:val="0"/>
           <w:lang w:val="de-DE" w:eastAsia="zh-TW" w:bidi="ar-SA"/>
         </w:rPr>
-        <w:t>Snüýg hãænd hõöw dãæréé hééréé tõöõö.</w:t>
+        <w:t>Snûüg häànd hõôw däàrêë hêërêë tõôõô.</w:t>
       </w:r>
       <w:bookmarkStart w:id="0" w:name="_GoBack"/>
       <w:bookmarkEnd w:id="0"/>

--- a/Test_BP/Fol_2k_files_500(2)/de-DE/file 500_2 - Copy (186)_de.docx
+++ b/Test_BP/Fol_2k_files_500(2)/de-DE/file 500_2 - Copy (186)_de.docx
@@ -42,7 +42,7 @@
           <w:cs w:val="0"/>
           <w:lang w:val="de-DE" w:eastAsia="zh-TW" w:bidi="ar-SA"/>
         </w:rPr>
-        <w:t>t éëxcéëpt tóó sóó téëmpéër múûtúûâål tâåstéës móóthéër.</w:t>
+        <w:t>t ëéxcëépt töö söö tëémpëér mùýtùýàâl tàâstëés mööthëér.</w:t>
       </w:r>
       <w:r>
         <w:rPr>
@@ -116,7 +116,7 @@
           <w:cs w:val="0"/>
           <w:lang w:val="de-DE" w:eastAsia="zh-TW" w:bidi="ar-SA"/>
         </w:rPr>
-        <w:t>Ïntëërëëstëëd cûùltíívåâtëëd ííts cõöntíínûùííng nõöw yëët åârëë.</w:t>
+        <w:t>Ìntèërèëstèëd cúültíîväätèëd íîts cõõntíînúüíîng nõõw yèët äärèë.</w:t>
       </w:r>
       <w:r>
         <w:rPr>
@@ -190,7 +190,7 @@
           <w:cs w:val="0"/>
           <w:lang w:val="de-DE" w:eastAsia="zh-TW" w:bidi="ar-SA"/>
         </w:rPr>
-        <w:t>Ôûùt ìïntêêrêêstêêd áæccêêptáæncêê òóûùr páærtìïáælìïty áæffròóntìïng ûùnplêêáæsáænt why áædd.</w:t>
+        <w:t>Öýût îîntëêrëêstëêd àâccëêptàâncëê ôòýûr pàârtîîàâlîîty àâffrôòntîîng ýûnplëêàâsàânt why àâdd.</w:t>
       </w:r>
       <w:r>
         <w:rPr>
@@ -264,7 +264,7 @@
           <w:cs w:val="0"/>
           <w:lang w:val="de-DE" w:eastAsia="zh-TW" w:bidi="ar-SA"/>
         </w:rPr>
-        <w:t>Èstêèêèm gåärdêèn mêèn yêèt shy cõõýùrsêè.</w:t>
+        <w:t>Èstèèèèm gàãrdèèn mèèn yèèt shy côôüürsèè.</w:t>
       </w:r>
       <w:r>
         <w:rPr>
@@ -338,7 +338,7 @@
           <w:cs w:val="0"/>
           <w:lang w:val="de-DE" w:eastAsia="zh-TW" w:bidi="ar-SA"/>
         </w:rPr>
-        <w:t>Còònsüúltëèd üúp my tòòlëèráábly sòòmëètíìmëès pëèrpëètüúáál òòh.</w:t>
+        <w:t>Côönsûùltëêd ûùp my tôölëêræåbly sôömëêtîìmëês pëêrpëêtûùæål ôöh.</w:t>
       </w:r>
       <w:r>
         <w:rPr>
@@ -412,7 +412,7 @@
           <w:cs w:val="0"/>
           <w:lang w:val="de-DE" w:eastAsia="zh-TW" w:bidi="ar-SA"/>
         </w:rPr>
-        <w:t>Ëxprèëssîîòòn áæccèëptáæncèë îîmprýüdèëncèë páærtîîcýüláær háæd èëáæt ýünsáætîîáæblèë.</w:t>
+        <w:t>Êxprêëssîíôôn ææccêëptææncêë îímprúúdêëncêë pæærtîícúúlæær hææd êëææt úúnsæætîíææblêë.</w:t>
       </w:r>
       <w:r>
         <w:rPr>
@@ -492,7 +492,7 @@
           <w:cs w:val="0"/>
           <w:lang w:val="de-DE" w:eastAsia="zh-TW" w:bidi="ar-SA"/>
         </w:rPr>
-        <w:t>Hååd déènòótîïng pròópéèrly jòóîïntüûréè yòóüû òóccååsîïòón dîïréèctly rååîïlléèry.</w:t>
+        <w:t>Håäd dëénõötîïng prõöpëérly jõöîïntûürëé yõöûü õöccåäsîïõön dîïrëéctly råäîïllëéry.</w:t>
       </w:r>
       <w:r>
         <w:rPr>
@@ -566,7 +566,7 @@
           <w:cs w:val="0"/>
           <w:lang w:val="de-DE" w:eastAsia="zh-TW" w:bidi="ar-SA"/>
         </w:rPr>
-        <w:t>În sããîíd tòò òòf pòòòòr fûüll béê pòòst fããcéê snûüg.</w:t>
+        <w:t>Ìn sææîîd töö ööf pöööör fùüll béé pööst fææcéé snùüg.</w:t>
       </w:r>
       <w:r>
         <w:rPr>
@@ -640,7 +640,7 @@
           <w:cs w:val="0"/>
           <w:lang w:val="de-DE" w:eastAsia="zh-TW" w:bidi="ar-SA"/>
         </w:rPr>
-        <w:t>Íntrõödýùcêéd íîmprýùdêéncêé sêéêé sâãy ýùnplêéâãsíîng dêévõönshíîrêé âãccêéptâãncêé sõön.</w:t>
+        <w:t>Íntrôódüýcéêd ïîmprüýdéêncéê séêéê sãày üýnpléêãàsïîng déêvôónshïîréê ãàccéêptãàncéê sôón.</w:t>
       </w:r>
       <w:r>
         <w:rPr>
@@ -714,7 +714,7 @@
           <w:cs w:val="0"/>
           <w:lang w:val="de-DE" w:eastAsia="zh-TW" w:bidi="ar-SA"/>
         </w:rPr>
-        <w:t>Éxèétèér lõôngèér wîïsdõôm gàäy nõôr dèésîïgn àägèé.</w:t>
+        <w:t>Éxêètêèr löóngêèr wîîsdöóm gäây nöór dêèsîîgn äâgêè.</w:t>
       </w:r>
       <w:r>
         <w:rPr>
@@ -788,7 +788,7 @@
           <w:cs w:val="0"/>
           <w:lang w:val="de-DE" w:eastAsia="zh-TW" w:bidi="ar-SA"/>
         </w:rPr>
-        <w:t>Æm wèèàåthèèr tôõ èèntèèrèèd nôõrlàånd nôõ ìïn shôõwìïng sèèrvìïcèè.</w:t>
+        <w:t>Àm wëêäåthëêr tõõ ëêntëêrëêd nõõrläånd nõõ ìín shõõwìíng sëêrvìícëê.</w:t>
       </w:r>
       <w:r>
         <w:rPr>
@@ -862,7 +862,7 @@
           <w:cs w:val="0"/>
           <w:lang w:val="de-DE" w:eastAsia="zh-TW" w:bidi="ar-SA"/>
         </w:rPr>
-        <w:t>Nóör rëépëéæátëéd spëéæákíìng shy æáppëétíìtëé.</w:t>
+        <w:t>Nòór rëépëéâätëéd spëéâäkìíng shy âäppëétìítëé.</w:t>
       </w:r>
       <w:r>
         <w:rPr>
@@ -936,7 +936,7 @@
           <w:cs w:val="0"/>
           <w:lang w:val="de-DE" w:eastAsia="zh-TW" w:bidi="ar-SA"/>
         </w:rPr>
-        <w:t>Êxcîîtééd îît hæãstîîly æãn pæãstúùréé îît öóbséérvéé.</w:t>
+        <w:t>Éxcíîtëëd íît hâástíîly âán pâástüúrëë íît ôôbsëërvëë.</w:t>
       </w:r>
       <w:r>
         <w:rPr>
@@ -1010,7 +1010,7 @@
           <w:cs w:val="0"/>
           <w:lang w:val="de-DE" w:eastAsia="zh-TW" w:bidi="ar-SA"/>
         </w:rPr>
-        <w:t>Snûüg häànd hõôw däàrêë hêërêë tõôõô.</w:t>
+        <w:t>Snüùg hããnd hõôw dããrëè hëèrëè tõôõô.</w:t>
       </w:r>
       <w:bookmarkStart w:id="0" w:name="_GoBack"/>
       <w:bookmarkEnd w:id="0"/>
